--- a/Word-Printer/samples/Level1/ZRXX-20000-SM-M-03.docx
+++ b/Word-Printer/samples/Level1/ZRXX-20000-SM-M-03.docx
@@ -169,55 +169,23 @@
         <w:jc w:val="center"/>
         <w:rPr>
           <w:rFonts w:ascii="幼圆" w:eastAsia="幼圆" w:hAnsi="宋体"/>
+          <w:color w:val="EF0000"/>
           <w:sz w:val="30"/>
           <w:szCs w:val="30"/>
         </w:rPr>
       </w:pPr>
+      <w:proofErr w:type="gramStart"/>
       <w:r>
         <w:rPr>
           <w:rFonts w:ascii="幼圆" w:eastAsia="幼圆" w:hAnsi="宋体" w:hint="eastAsia"/>
+          <w:color w:val="EF0000"/>
           <w:sz w:val="30"/>
           <w:szCs w:val="30"/>
           <w:highlight w:val="yellow"/>
         </w:rPr>
-        <w:t>《</w:t>
-      </w:r>
-      <w:r>
-        <w:rPr>
-          <w:rFonts w:ascii="幼圆" w:eastAsia="幼圆" w:hAnsi="宋体" w:hint="eastAsia"/>
-          <w:sz w:val="30"/>
-          <w:szCs w:val="30"/>
-          <w:highlight w:val="yellow"/>
-        </w:rPr>
-        <w:t>L</w:t>
-      </w:r>
-      <w:r>
-        <w:rPr>
-          <w:rFonts w:ascii="幼圆" w:eastAsia="幼圆" w:hAnsi="宋体"/>
-          <w:sz w:val="30"/>
-          <w:szCs w:val="30"/>
-          <w:highlight w:val="yellow"/>
-        </w:rPr>
-        <w:t>O</w:t>
-      </w:r>
-      <w:r>
-        <w:rPr>
-          <w:rFonts w:ascii="幼圆" w:eastAsia="幼圆" w:hAnsi="宋体"/>
-          <w:sz w:val="30"/>
-          <w:szCs w:val="30"/>
-          <w:highlight w:val="yellow"/>
-        </w:rPr>
-        <w:t>GO</w:t>
-      </w:r>
-      <w:r>
-        <w:rPr>
-          <w:rFonts w:ascii="幼圆" w:eastAsia="幼圆" w:hAnsi="宋体" w:hint="eastAsia"/>
-          <w:sz w:val="30"/>
-          <w:szCs w:val="30"/>
-          <w:highlight w:val="yellow"/>
-        </w:rPr>
-        <w:t>图》</w:t>
-      </w:r>
+        <w:t>logo</w:t>
+      </w:r>
+      <w:proofErr w:type="gramEnd"/>
     </w:p>
     <w:p>
       <w:pPr>
@@ -234,57 +202,7 @@
         <w:spacing w:line="360" w:lineRule="auto"/>
         <w:ind w:right="280"/>
         <w:rPr>
-          <w:rFonts w:ascii="幼圆" w:eastAsia="幼圆" w:hAnsi="宋体"/>
-          <w:szCs w:val="28"/>
-        </w:rPr>
-      </w:pPr>
-    </w:p>
-    <w:p>
-      <w:pPr>
-        <w:spacing w:line="360" w:lineRule="auto"/>
-        <w:ind w:right="280"/>
-        <w:rPr>
-          <w:rFonts w:ascii="幼圆" w:eastAsia="幼圆" w:hAnsi="宋体"/>
-          <w:szCs w:val="28"/>
-        </w:rPr>
-      </w:pPr>
-    </w:p>
-    <w:p>
-      <w:pPr>
-        <w:spacing w:line="360" w:lineRule="auto"/>
-        <w:ind w:right="280"/>
-        <w:rPr>
-          <w:rFonts w:ascii="幼圆" w:eastAsia="幼圆" w:hAnsi="宋体"/>
-          <w:szCs w:val="28"/>
-        </w:rPr>
-      </w:pPr>
-    </w:p>
-    <w:p>
-      <w:pPr>
-        <w:spacing w:line="360" w:lineRule="auto"/>
-        <w:ind w:right="280"/>
-        <w:rPr>
-          <w:rFonts w:ascii="幼圆" w:eastAsia="幼圆" w:hAnsi="宋体"/>
-          <w:szCs w:val="28"/>
-        </w:rPr>
-      </w:pPr>
-    </w:p>
-    <w:p>
-      <w:pPr>
-        <w:spacing w:line="360" w:lineRule="auto"/>
-        <w:ind w:right="280"/>
-        <w:rPr>
-          <w:rFonts w:ascii="幼圆" w:eastAsia="幼圆" w:hAnsi="宋体"/>
-          <w:szCs w:val="28"/>
-        </w:rPr>
-      </w:pPr>
-    </w:p>
-    <w:p>
-      <w:pPr>
-        <w:spacing w:line="360" w:lineRule="auto"/>
-        <w:ind w:right="280"/>
-        <w:rPr>
-          <w:rFonts w:ascii="幼圆" w:eastAsia="幼圆" w:hAnsi="宋体"/>
+          <w:rFonts w:ascii="幼圆" w:eastAsia="幼圆" w:hAnsi="宋体" w:hint="eastAsia"/>
           <w:szCs w:val="28"/>
         </w:rPr>
       </w:pPr>
@@ -1408,7 +1326,6 @@
                 <w:highlight w:val="yellow"/>
               </w:rPr>
             </w:pPr>
-            <w:bookmarkStart w:id="2" w:name="_GoBack"/>
             <w:r>
               <w:rPr>
                 <w:rStyle w:val="af1"/>
@@ -1420,7 +1337,6 @@
               </w:rPr>
               <w:t>2017-12-15</w:t>
             </w:r>
-            <w:bookmarkEnd w:id="2"/>
           </w:p>
         </w:tc>
       </w:tr>
@@ -9858,7 +9774,7 @@
           <w:sz w:val="52"/>
         </w:rPr>
       </w:pPr>
-      <w:bookmarkStart w:id="3" w:name="_Toc363465590"/>
+      <w:bookmarkStart w:id="2" w:name="_Toc363465590"/>
     </w:p>
     <w:p>
       <w:pPr>
@@ -10627,7 +10543,7 @@
         </w:rPr>
         <w:t>实施日期</w:t>
       </w:r>
-      <w:bookmarkEnd w:id="3"/>
+      <w:bookmarkEnd w:id="2"/>
     </w:p>
     <w:p>
       <w:pPr>
@@ -10803,15 +10719,17 @@
         </w:rPr>
         <w:t>企业法人：</w:t>
       </w:r>
+      <w:bookmarkStart w:id="3" w:name="_GoBack"/>
       <w:r>
         <w:rPr>
           <w:rFonts w:ascii="幼圆" w:eastAsia="幼圆" w:cs="宋体" w:hint="eastAsia"/>
-          <w:color w:val="FA0000"/>
+          <w:color w:val="EC0000"/>
           <w:sz w:val="24"/>
           <w:highlight w:val="yellow"/>
         </w:rPr>
         <w:t>李X</w:t>
       </w:r>
+      <w:bookmarkEnd w:id="3"/>
     </w:p>
     <w:p>
       <w:pPr>
@@ -29674,7 +29592,7 @@
         <w:noProof/>
         <w:lang w:val="zh-CN" w:eastAsia="zh-CN"/>
       </w:rPr>
-      <w:t>39</w:t>
+      <w:t>22</w:t>
     </w:r>
     <w:r>
       <w:rPr>
@@ -29982,7 +29900,7 @@
         <w:sz w:val="18"/>
         <w:szCs w:val="18"/>
       </w:rPr>
-      <w:t>39</w:t>
+      <w:t>33</w:t>
     </w:r>
     <w:r>
       <w:rPr>
@@ -30208,7 +30126,15 @@
         <w:sz w:val="18"/>
         <w:szCs w:val="18"/>
       </w:rPr>
-      <w:t xml:space="preserve"> IT服务管理手册</w:t>
+      <w:t xml:space="preserve"> IT</w:t>
+    </w:r>
+    <w:r>
+      <w:rPr>
+        <w:rFonts w:ascii="幼圆" w:eastAsia="幼圆" w:hint="eastAsia"/>
+        <w:sz w:val="18"/>
+        <w:szCs w:val="18"/>
+      </w:rPr>
+      <w:t>服务管理手册</w:t>
     </w:r>
     <w:r>
       <w:rPr>
@@ -42827,7 +42753,7 @@
 </file>
 
 <file path=customXml/itemProps1.xml><?xml version="1.0" encoding="utf-8"?>
-<ds:datastoreItem xmlns:ds="http://schemas.openxmlformats.org/officeDocument/2006/customXml" ds:itemID="{252E541B-0839-4D15-84F9-905DC898839C}">
+<ds:datastoreItem xmlns:ds="http://schemas.openxmlformats.org/officeDocument/2006/customXml" ds:itemID="{6D3642E4-65C4-462F-9F27-287203875458}">
   <ds:schemaRefs>
     <ds:schemaRef ds:uri="http://schemas.openxmlformats.org/officeDocument/2006/bibliography"/>
   </ds:schemaRefs>
